--- a/Documentation/ML-RE2 Milestone4 Report by Richa Padhi & Theertha Bharathan.docx
+++ b/Documentation/ML-RE2 Milestone4 Report by Richa Padhi & Theertha Bharathan.docx
@@ -1922,14 +1922,73 @@
           <w:rFonts w:cs="Times New Roman"/>
           <w:szCs w:val="20"/>
         </w:rPr>
-        <w:t>Continuing from our foundational research, we delve into advanced machine learning techniques to heighten the precision of first echo detection in ultrasonic sensors. Our integrated approach encompasses Convolutional Neural Networks (CNN) for their prowess in signal processing, Random Forests for their robust classification capabilities, and XGBoost for its efficiency and performance in predictive modelling. This trifecta of machine learning models aims to set a new benchmark in echo detection accuracy, vital for applications in navigation, safety systems, and beyond</w:t>
-      </w:r>
-      <w:r>
-        <w:rPr>
-          <w:rFonts w:cs="Times New Roman"/>
-          <w:szCs w:val="20"/>
-        </w:rPr>
-        <w:t>.</w:t>
+        <w:t xml:space="preserve">Building upon the bedrock of our initial investigations, this research extends into the realm of sophisticated machine learning methodologies to elevate the acuity of first echo detection within ultrasonic sensor systems. Our holistic strategy encompasses an ensemble of machine learning models, each selected for their distinct strengths and collective synergy. We employ Convolutional Neural Networks (CNN) to leverage their exceptional signal processing capabilities, pivotal for discerning patterns within intricate data structures. Random Forests are incorporated for their esteemed robustness in classification tasks, offering reliability and resilience in diverse conditions. Lastly, XGBoost is integrated for its streamlined efficiency and formidable prowess in predictive </w:t>
+      </w:r>
+      <w:proofErr w:type="spellStart"/>
+      <w:r>
+        <w:rPr>
+          <w:rFonts w:cs="Times New Roman"/>
+          <w:szCs w:val="20"/>
+        </w:rPr>
+        <w:t>modeling</w:t>
+      </w:r>
+      <w:proofErr w:type="spellEnd"/>
+      <w:r>
+        <w:rPr>
+          <w:rFonts w:cs="Times New Roman"/>
+          <w:szCs w:val="20"/>
+        </w:rPr>
+        <w:t>, providing a swift yet powerful analytical engine.</w:t>
+      </w:r>
+    </w:p>
+    <w:p>
+      <w:pPr>
+        <w:ind w:firstLine="360"/>
+        <w:jc w:val="both"/>
+        <w:rPr>
+          <w:rFonts w:cs="Times New Roman"/>
+          <w:szCs w:val="20"/>
+        </w:rPr>
+      </w:pPr>
+      <w:r>
+        <w:rPr>
+          <w:rFonts w:cs="Times New Roman"/>
+          <w:szCs w:val="20"/>
+        </w:rPr>
+        <w:t>Our aim is to surpass existing standards in echo detection fidelity, a critical component for an array of applications ranging from autonomous navigation to intricate safety mechanisms. Key to our approach is the enhancement of first echo precision by meticulously searching for the maximum peak within designated time windows—windows that are intelligently delineated by our machine learning models. This advanced technique ensures that our system not only identifies the presence of an echo but also pinpoints its most prominent feature with unparalleled accuracy.</w:t>
+      </w:r>
+    </w:p>
+    <w:p>
+      <w:pPr>
+        <w:ind w:firstLine="360"/>
+        <w:jc w:val="both"/>
+        <w:rPr>
+          <w:rFonts w:cs="Times New Roman"/>
+          <w:szCs w:val="20"/>
+        </w:rPr>
+      </w:pPr>
+      <w:r>
+        <w:rPr>
+          <w:rFonts w:cs="Times New Roman"/>
+          <w:szCs w:val="20"/>
+        </w:rPr>
+        <w:t xml:space="preserve">To validate our methodology and reinforce our findings, we plan to revisit and refine our experiment, focusing on dataset #3. This dataset will serve as a new proving ground for our enhanced detection algorithm, where we anticipate observing substantial improvements in performance metrics. Through this iterative process of experimentation and refinement, our research </w:t>
+      </w:r>
+      <w:proofErr w:type="spellStart"/>
+      <w:r>
+        <w:rPr>
+          <w:rFonts w:cs="Times New Roman"/>
+          <w:szCs w:val="20"/>
+        </w:rPr>
+        <w:t>endeavors</w:t>
+      </w:r>
+      <w:proofErr w:type="spellEnd"/>
+      <w:r>
+        <w:rPr>
+          <w:rFonts w:cs="Times New Roman"/>
+          <w:szCs w:val="20"/>
+        </w:rPr>
+        <w:t xml:space="preserve"> to make significant contributions to the field, pushing the boundaries of what is possible with ultrasonic sensor technology and echo detection.</w:t>
       </w:r>
     </w:p>
     <w:bookmarkEnd w:id="1"/>
@@ -2213,6 +2272,7 @@
           <w:color w:val="000000" w:themeColor="text1"/>
           <w:szCs w:val="20"/>
         </w:rPr>
+        <w:lastRenderedPageBreak/>
         <w:t xml:space="preserve">CNNs use a variation of multilayer </w:t>
       </w:r>
       <w:proofErr w:type="spellStart"/>
@@ -2388,7 +2448,6 @@
           <w:rFonts w:cs="Times New Roman"/>
           <w:szCs w:val="20"/>
         </w:rPr>
-        <w:lastRenderedPageBreak/>
         <w:t>Random Forest</w:t>
       </w:r>
       <w:r>
@@ -2732,7 +2791,15 @@
           <w:rFonts w:cs="Times New Roman"/>
           <w:szCs w:val="20"/>
         </w:rPr>
-        <w:t>The core of XGBoost lies in its ability to perform parallel tree boosting, which significantly speeds up the learning process. Unlike traditional gradient boosting methods, XGBoost incorporates techniques such as regularization and auto-pruning to enhance model performance and prevent overfitting. Regularization helps control the model's complexity, reducing the risk of overfitting, while auto-pruning stops the growth of trees when they no longer contribute to the overall prediction accuracy, ensuring a compact</w:t>
+        <w:t xml:space="preserve">The core of XGBoost lies in its ability to perform parallel tree boosting, which significantly speeds up the learning process. Unlike traditional gradient boosting methods, XGBoost incorporates techniques such as regularization and auto-pruning to enhance model performance and prevent overfitting. Regularization helps control the model's complexity, reducing the risk of overfitting, while auto-pruning stops the growth of trees when they no longer contribute to the overall prediction accuracy, ensuring a </w:t>
+      </w:r>
+      <w:r>
+        <w:rPr>
+          <w:rFonts w:cs="Times New Roman"/>
+          <w:szCs w:val="20"/>
+        </w:rPr>
+        <w:lastRenderedPageBreak/>
+        <w:t>compact</w:t>
       </w:r>
       <w:r>
         <w:rPr>
@@ -2964,7 +3031,6 @@
           <w:color w:val="auto"/>
           <w:szCs w:val="20"/>
         </w:rPr>
-        <w:lastRenderedPageBreak/>
         <w:t>IMPLEMENTATION</w:t>
       </w:r>
     </w:p>
@@ -3245,10 +3311,7 @@
       </w:r>
       <w:proofErr w:type="spellEnd"/>
       <w:r>
-        <w:t xml:space="preserve">, to hold binary labels for each signal across all the windows. This matrix has as many rows as there are signals (determined by </w:t>
-      </w:r>
-      <w:r>
-        <w:t xml:space="preserve">the length of </w:t>
+        <w:t xml:space="preserve">, to hold binary labels for each signal across all the windows. This matrix has as many rows as there are signals (determined by the length of </w:t>
       </w:r>
       <w:proofErr w:type="spellStart"/>
       <w:r>
@@ -3288,6 +3351,7 @@
         <w:jc w:val="both"/>
       </w:pPr>
       <w:r>
+        <w:lastRenderedPageBreak/>
         <w:t xml:space="preserve">Once the appropriate window for a peak is identified, the function sets the corresponding element in the label matrix to 1. This indicates that within this </w:t>
       </w:r>
       <w:proofErr w:type="gramStart"/>
@@ -3826,7 +3890,6 @@
           <w:b/>
           <w:bCs/>
         </w:rPr>
-        <w:lastRenderedPageBreak/>
         <w:t>Parameter Grid Setup:</w:t>
       </w:r>
       <w:r>
@@ -4190,6 +4253,7 @@
         <w:t xml:space="preserve">suggesting good performance across all classes while </w:t>
       </w:r>
       <w:r>
+        <w:lastRenderedPageBreak/>
         <w:t>considering the number of instances (support) in each class.</w:t>
       </w:r>
       <w:r>
@@ -4418,7 +4482,6 @@
           <w:rFonts w:cs="Times New Roman"/>
           <w:szCs w:val="20"/>
         </w:rPr>
-        <w:lastRenderedPageBreak/>
         <w:t>XGBoost</w:t>
       </w:r>
       <w:r>
@@ -4673,6 +4736,7 @@
           <w:b/>
           <w:bCs/>
         </w:rPr>
+        <w:lastRenderedPageBreak/>
         <w:t>Feature Engineering</w:t>
       </w:r>
       <w:r>
@@ -5209,7 +5273,6 @@
                         <w:sz w:val="18"/>
                         <w:szCs w:val="20"/>
                       </w:rPr>
-                      <w:lastRenderedPageBreak/>
                       <w:t xml:space="preserve">[6] </w:t>
                     </w:r>
                   </w:p>

--- a/Documentation/ML-RE2 Milestone4 Report by Richa Padhi & Theertha Bharathan.docx
+++ b/Documentation/ML-RE2 Milestone4 Report by Richa Padhi & Theertha Bharathan.docx
@@ -210,7 +210,6 @@
                               </w:rPr>
                               <w:t xml:space="preserve">By </w:t>
                             </w:r>
-                            <w:proofErr w:type="spellStart"/>
                             <w:r>
                               <w:rPr>
                                 <w:bCs/>
@@ -220,7 +219,6 @@
                               </w:rPr>
                               <w:t>Dr.</w:t>
                             </w:r>
-                            <w:proofErr w:type="spellEnd"/>
                             <w:r>
                               <w:rPr>
                                 <w:bCs/>
@@ -248,7 +246,6 @@
                               </w:rPr>
                               <w:t xml:space="preserve"> and </w:t>
                             </w:r>
-                            <w:proofErr w:type="spellStart"/>
                             <w:r>
                               <w:rPr>
                                 <w:bCs/>
@@ -258,7 +255,6 @@
                               </w:rPr>
                               <w:t>Dr.</w:t>
                             </w:r>
-                            <w:proofErr w:type="spellEnd"/>
                             <w:r>
                               <w:rPr>
                                 <w:bCs/>
@@ -690,7 +686,6 @@
                         </w:rPr>
                         <w:t xml:space="preserve">By </w:t>
                       </w:r>
-                      <w:proofErr w:type="spellStart"/>
                       <w:r>
                         <w:rPr>
                           <w:bCs/>
@@ -700,7 +695,6 @@
                         </w:rPr>
                         <w:t>Dr.</w:t>
                       </w:r>
-                      <w:proofErr w:type="spellEnd"/>
                       <w:r>
                         <w:rPr>
                           <w:bCs/>
@@ -728,7 +722,6 @@
                         </w:rPr>
                         <w:t xml:space="preserve"> and </w:t>
                       </w:r>
-                      <w:proofErr w:type="spellStart"/>
                       <w:r>
                         <w:rPr>
                           <w:bCs/>
@@ -738,7 +731,6 @@
                         </w:rPr>
                         <w:t>Dr.</w:t>
                       </w:r>
-                      <w:proofErr w:type="spellEnd"/>
                       <w:r>
                         <w:rPr>
                           <w:bCs/>
@@ -1195,7 +1187,6 @@
                               </w:rPr>
                               <w:t xml:space="preserve">By </w:t>
                             </w:r>
-                            <w:proofErr w:type="spellStart"/>
                             <w:r>
                               <w:rPr>
                                 <w:bCs/>
@@ -1205,7 +1196,6 @@
                               </w:rPr>
                               <w:t>Dr.</w:t>
                             </w:r>
-                            <w:proofErr w:type="spellEnd"/>
                             <w:r>
                               <w:rPr>
                                 <w:bCs/>
@@ -1233,7 +1223,6 @@
                               </w:rPr>
                               <w:t xml:space="preserve"> and </w:t>
                             </w:r>
-                            <w:proofErr w:type="spellStart"/>
                             <w:r>
                               <w:rPr>
                                 <w:bCs/>
@@ -1243,7 +1232,6 @@
                               </w:rPr>
                               <w:t>Dr.</w:t>
                             </w:r>
-                            <w:proofErr w:type="spellEnd"/>
                             <w:r>
                               <w:rPr>
                                 <w:bCs/>
@@ -1590,7 +1578,6 @@
                         </w:rPr>
                         <w:t xml:space="preserve">By </w:t>
                       </w:r>
-                      <w:proofErr w:type="spellStart"/>
                       <w:r>
                         <w:rPr>
                           <w:bCs/>
@@ -1600,7 +1587,6 @@
                         </w:rPr>
                         <w:t>Dr.</w:t>
                       </w:r>
-                      <w:proofErr w:type="spellEnd"/>
                       <w:r>
                         <w:rPr>
                           <w:bCs/>
@@ -1628,7 +1614,6 @@
                         </w:rPr>
                         <w:t xml:space="preserve"> and </w:t>
                       </w:r>
-                      <w:proofErr w:type="spellStart"/>
                       <w:r>
                         <w:rPr>
                           <w:bCs/>
@@ -1638,7 +1623,6 @@
                         </w:rPr>
                         <w:t>Dr.</w:t>
                       </w:r>
-                      <w:proofErr w:type="spellEnd"/>
                       <w:r>
                         <w:rPr>
                           <w:bCs/>
@@ -1922,23 +1906,7 @@
           <w:rFonts w:cs="Times New Roman"/>
           <w:szCs w:val="20"/>
         </w:rPr>
-        <w:t xml:space="preserve">Building upon the bedrock of our initial investigations, this research extends into the realm of sophisticated machine learning methodologies to elevate the acuity of first echo detection within ultrasonic sensor systems. Our holistic strategy encompasses an ensemble of machine learning models, each selected for their distinct strengths and collective synergy. We employ Convolutional Neural Networks (CNN) to leverage their exceptional signal processing capabilities, pivotal for discerning patterns within intricate data structures. Random Forests are incorporated for their esteemed robustness in classification tasks, offering reliability and resilience in diverse conditions. Lastly, XGBoost is integrated for its streamlined efficiency and formidable prowess in predictive </w:t>
-      </w:r>
-      <w:proofErr w:type="spellStart"/>
-      <w:r>
-        <w:rPr>
-          <w:rFonts w:cs="Times New Roman"/>
-          <w:szCs w:val="20"/>
-        </w:rPr>
-        <w:t>modeling</w:t>
-      </w:r>
-      <w:proofErr w:type="spellEnd"/>
-      <w:r>
-        <w:rPr>
-          <w:rFonts w:cs="Times New Roman"/>
-          <w:szCs w:val="20"/>
-        </w:rPr>
-        <w:t>, providing a swift yet powerful analytical engine.</w:t>
+        <w:t>Building upon the bedrock of our initial investigations, this research extends into the realm of sophisticated machine learning methodologies to elevate the acuity of first echo detection within ultrasonic sensor systems. Our holistic strategy encompasses an ensemble of machine learning models, each selected for their distinct strengths and collective synergy. We employ Convolutional Neural Networks (CNN) to leverage their exceptional signal processing capabilities, pivotal for discerning patterns within intricate data structures. Random Forests are incorporated for their esteemed robustness in classification tasks, offering reliability and resilience in diverse conditions. Lastly, XGBoost is integrated for its streamlined efficiency and formidable prowess in predictive modeling, providing a swift yet powerful analytical engine.</w:t>
       </w:r>
     </w:p>
     <w:p>
@@ -1972,23 +1940,7 @@
           <w:rFonts w:cs="Times New Roman"/>
           <w:szCs w:val="20"/>
         </w:rPr>
-        <w:t xml:space="preserve">To validate our methodology and reinforce our findings, we plan to revisit and refine our experiment, focusing on dataset #3. This dataset will serve as a new proving ground for our enhanced detection algorithm, where we anticipate observing substantial improvements in performance metrics. Through this iterative process of experimentation and refinement, our research </w:t>
-      </w:r>
-      <w:proofErr w:type="spellStart"/>
-      <w:r>
-        <w:rPr>
-          <w:rFonts w:cs="Times New Roman"/>
-          <w:szCs w:val="20"/>
-        </w:rPr>
-        <w:t>endeavors</w:t>
-      </w:r>
-      <w:proofErr w:type="spellEnd"/>
-      <w:r>
-        <w:rPr>
-          <w:rFonts w:cs="Times New Roman"/>
-          <w:szCs w:val="20"/>
-        </w:rPr>
-        <w:t xml:space="preserve"> to make significant contributions to the field, pushing the boundaries of what is possible with ultrasonic sensor technology and echo detection.</w:t>
+        <w:t>To validate our methodology and reinforce our findings, we plan to revisit and refine our experiment, focusing on dataset #3. This dataset will serve as a new proving ground for our enhanced detection algorithm, where we anticipate observing substantial improvements in performance metrics. Through this iterative process of experimentation and refinement, our research endeavors to make significant contributions to the field, pushing the boundaries of what is possible with ultrasonic sensor technology and echo detection.</w:t>
       </w:r>
     </w:p>
     <w:bookmarkEnd w:id="1"/>
@@ -2083,25 +2035,7 @@
           <w:color w:val="000000" w:themeColor="text1"/>
           <w:szCs w:val="20"/>
         </w:rPr>
-        <w:t xml:space="preserve">Convolutional Neural Networks (CNNs), also known as </w:t>
-      </w:r>
-      <w:proofErr w:type="spellStart"/>
-      <w:r>
-        <w:rPr>
-          <w:rFonts w:cs="Times New Roman"/>
-          <w:color w:val="000000" w:themeColor="text1"/>
-          <w:szCs w:val="20"/>
-        </w:rPr>
-        <w:t>ConvNets</w:t>
-      </w:r>
-      <w:proofErr w:type="spellEnd"/>
-      <w:r>
-        <w:rPr>
-          <w:rFonts w:cs="Times New Roman"/>
-          <w:color w:val="000000" w:themeColor="text1"/>
-          <w:szCs w:val="20"/>
-        </w:rPr>
-        <w:t>, are a category of deep neural networks that are particularly effective for image recognition and classification tasks. At their core, CNNs consist of neurons with learnable weights and biases, which undergo a series of transformations to produce a final output that can be used for classification or regression tasks.</w:t>
+        <w:t>Convolutional Neural Networks (CNNs), also known as ConvNets, are a category of deep neural networks that are particularly effective for image recognition and classification tasks. At their core, CNNs consist of neurons with learnable weights and biases, which undergo a series of transformations to produce a final output that can be used for classification or regression tasks.</w:t>
       </w:r>
       <w:r>
         <w:rPr>
@@ -2167,56 +2101,22 @@
           <w:color w:val="000000" w:themeColor="text1"/>
           <w:szCs w:val="20"/>
         </w:rPr>
-        <w:t xml:space="preserve">The hidden layers include a series of convolutional layers that convolve with a multiplication or dot product of the input data with a set of learnable filters, which helps in feature extraction. This is followed by non-linear activation functions like </w:t>
-      </w:r>
-      <w:proofErr w:type="spellStart"/>
+        <w:t>The hidden layers include a series of convolutional layers that convolve with a multiplication or dot product of the input data with a set of learnable filters, which helps in feature extraction. This is followed by non-linear activation functions like ReLU (Rectified Linear Unit) to introduce non-linear properties into the network.</w:t>
+      </w:r>
       <w:r>
         <w:rPr>
           <w:rFonts w:cs="Times New Roman"/>
           <w:color w:val="000000" w:themeColor="text1"/>
           <w:szCs w:val="20"/>
         </w:rPr>
-        <w:t>ReLU</w:t>
-      </w:r>
-      <w:proofErr w:type="spellEnd"/>
-      <w:r>
-        <w:rPr>
-          <w:rFonts w:cs="Times New Roman"/>
+        <w:t xml:space="preserve"> </w:t>
+      </w:r>
+      <w:r>
+        <w:rPr>
           <w:color w:val="000000" w:themeColor="text1"/>
           <w:szCs w:val="20"/>
         </w:rPr>
-        <w:t xml:space="preserve"> (Rectified Linear Unit) to introduce non-linear properties into the network.</w:t>
-      </w:r>
-      <w:r>
-        <w:rPr>
-          <w:rFonts w:cs="Times New Roman"/>
-          <w:color w:val="000000" w:themeColor="text1"/>
-          <w:szCs w:val="20"/>
-        </w:rPr>
-        <w:t xml:space="preserve"> </w:t>
-      </w:r>
-      <w:r>
-        <w:rPr>
-          <w:color w:val="000000" w:themeColor="text1"/>
-          <w:szCs w:val="20"/>
-        </w:rPr>
-        <w:t xml:space="preserve">Pooling or subsampling layers follow, which reduce the dimensionality of the data by combining the outputs of neuron clusters at one layer into a single neuron in the next layer, hence reducing the number of parameters and computations in the </w:t>
-      </w:r>
-      <w:proofErr w:type="gramStart"/>
-      <w:r>
-        <w:rPr>
-          <w:color w:val="000000" w:themeColor="text1"/>
-          <w:szCs w:val="20"/>
-        </w:rPr>
-        <w:t>network, and</w:t>
-      </w:r>
-      <w:proofErr w:type="gramEnd"/>
-      <w:r>
-        <w:rPr>
-          <w:color w:val="000000" w:themeColor="text1"/>
-          <w:szCs w:val="20"/>
-        </w:rPr>
-        <w:t xml:space="preserve"> helping in making the detection of features invariant to scale and orientation changes.</w:t>
+        <w:t>Pooling or subsampling layers follow, which reduce the dimensionality of the data by combining the outputs of neuron clusters at one layer into a single neuron in the next layer, hence reducing the number of parameters and computations in the network, and helping in making the detection of features invariant to scale and orientation changes.</w:t>
       </w:r>
     </w:p>
     <w:p>
@@ -2235,25 +2135,7 @@
           <w:color w:val="000000" w:themeColor="text1"/>
           <w:szCs w:val="20"/>
         </w:rPr>
-        <w:t xml:space="preserve">Finally, fully connected layers, </w:t>
-      </w:r>
-      <w:proofErr w:type="gramStart"/>
-      <w:r>
-        <w:rPr>
-          <w:rFonts w:cs="Times New Roman"/>
-          <w:color w:val="000000" w:themeColor="text1"/>
-          <w:szCs w:val="20"/>
-        </w:rPr>
-        <w:t>similar to</w:t>
-      </w:r>
-      <w:proofErr w:type="gramEnd"/>
-      <w:r>
-        <w:rPr>
-          <w:rFonts w:cs="Times New Roman"/>
-          <w:color w:val="000000" w:themeColor="text1"/>
-          <w:szCs w:val="20"/>
-        </w:rPr>
-        <w:t xml:space="preserve"> the traditional multi-layer perceptron, are used where each neuron is connected to every neuron in the previous layer to classify the images into various classes based on the high-level features extracted by the convolutional and pooling layers.</w:t>
+        <w:t>Finally, fully connected layers, similar to the traditional multi-layer perceptron, are used where each neuron is connected to every neuron in the previous layer to classify the images into various classes based on the high-level features extracted by the convolutional and pooling layers.</w:t>
       </w:r>
     </w:p>
     <w:p>
@@ -2273,25 +2155,7 @@
           <w:szCs w:val="20"/>
         </w:rPr>
         <w:lastRenderedPageBreak/>
-        <w:t xml:space="preserve">CNNs use a variation of multilayer </w:t>
-      </w:r>
-      <w:proofErr w:type="spellStart"/>
-      <w:r>
-        <w:rPr>
-          <w:rFonts w:cs="Times New Roman"/>
-          <w:color w:val="000000" w:themeColor="text1"/>
-          <w:szCs w:val="20"/>
-        </w:rPr>
-        <w:t>perceptrons</w:t>
-      </w:r>
-      <w:proofErr w:type="spellEnd"/>
-      <w:r>
-        <w:rPr>
-          <w:rFonts w:cs="Times New Roman"/>
-          <w:color w:val="000000" w:themeColor="text1"/>
-          <w:szCs w:val="20"/>
-        </w:rPr>
-        <w:t xml:space="preserve"> designed to require minimal preprocessing. They are also known for their ability to scale to image data and their efficiency in image recognition tasks due to weight sharing and sparse interactions, which significantly reduce the number of parameters in the network</w:t>
+        <w:t>CNNs use a variation of multilayer perceptrons designed to require minimal preprocessing. They are also known for their ability to scale to image data and their efficiency in image recognition tasks due to weight sharing and sparse interactions, which significantly reduce the number of parameters in the network</w:t>
       </w:r>
       <w:r>
         <w:rPr>
@@ -2371,7 +2235,7 @@
     <w:p>
       <w:pPr>
         <w:ind w:firstLine="360"/>
-        <w:jc w:val="both"/>
+        <w:jc w:val="center"/>
         <w:rPr>
           <w:rFonts w:cs="Times New Roman"/>
           <w:color w:val="000000" w:themeColor="text1"/>
@@ -2522,7 +2386,7 @@
     <w:p>
       <w:pPr>
         <w:ind w:firstLine="360"/>
-        <w:jc w:val="both"/>
+        <w:jc w:val="center"/>
         <w:rPr>
           <w:rFonts w:cs="Times New Roman"/>
           <w:color w:val="000000" w:themeColor="text1"/>
@@ -2588,7 +2452,6 @@
         </w:rPr>
         <w:t xml:space="preserve">The algorithm introduces randomness in two </w:t>
       </w:r>
-      <w:proofErr w:type="gramStart"/>
       <w:r>
         <w:rPr>
           <w:rFonts w:cs="Times New Roman"/>
@@ -2613,7 +2476,6 @@
         </w:rPr>
         <w:t>ways</w:t>
       </w:r>
-      <w:proofErr w:type="gramEnd"/>
       <w:r>
         <w:rPr>
           <w:rFonts w:cs="Times New Roman"/>
@@ -2639,25 +2501,7 @@
           <w:color w:val="000000" w:themeColor="text1"/>
           <w:szCs w:val="20"/>
         </w:rPr>
-        <w:t xml:space="preserve">A distinct advantage of Random Forest is its ability to handle </w:t>
-      </w:r>
-      <w:proofErr w:type="gramStart"/>
-      <w:r>
-        <w:rPr>
-          <w:rFonts w:cs="Times New Roman"/>
-          <w:color w:val="000000" w:themeColor="text1"/>
-          <w:szCs w:val="20"/>
-        </w:rPr>
-        <w:t>a large number of</w:t>
-      </w:r>
-      <w:proofErr w:type="gramEnd"/>
-      <w:r>
-        <w:rPr>
-          <w:rFonts w:cs="Times New Roman"/>
-          <w:color w:val="000000" w:themeColor="text1"/>
-          <w:szCs w:val="20"/>
-        </w:rPr>
-        <w:t xml:space="preserve"> features and identify the most significant ones, making it highly applicable in fields where feature importance is crucial. Despite its many benefits, it's important to consider that increasing the number of trees enhances the model's accuracy up to a point but also adds to computational complexity, which might not be ideal for time-sensitive predictions.</w:t>
+        <w:t>A distinct advantage of Random Forest is its ability to handle a large number of features and identify the most significant ones, making it highly applicable in fields where feature importance is crucial. Despite its many benefits, it's important to consider that increasing the number of trees enhances the model's accuracy up to a point but also adds to computational complexity, which might not be ideal for time-sensitive predictions.</w:t>
       </w:r>
     </w:p>
     <w:p>
@@ -2746,23 +2590,7 @@
           <w:rFonts w:cs="Times New Roman"/>
           <w:szCs w:val="20"/>
         </w:rPr>
-        <w:t xml:space="preserve">XGBoost, standing for </w:t>
-      </w:r>
-      <w:proofErr w:type="spellStart"/>
-      <w:r>
-        <w:rPr>
-          <w:rFonts w:cs="Times New Roman"/>
-          <w:szCs w:val="20"/>
-        </w:rPr>
-        <w:t>eXtreme</w:t>
-      </w:r>
-      <w:proofErr w:type="spellEnd"/>
-      <w:r>
-        <w:rPr>
-          <w:rFonts w:cs="Times New Roman"/>
-          <w:szCs w:val="20"/>
-        </w:rPr>
-        <w:t xml:space="preserve"> Gradient Boosting, is a highly efficient and advanced implementation of gradient boosting, a machine learning algorithm that builds upon the concept of boosting weak learners (decision trees) to form a strong predictive model. Developed by Tianqi Chen in 2014, XGBoost has gained prominence for its performance and speed in machine learning competitions and practical applications.</w:t>
+        <w:t>XGBoost, standing for eXtreme Gradient Boosting, is a highly efficient and advanced implementation of gradient boosting, a machine learning algorithm that builds upon the concept of boosting weak learners (decision trees) to form a strong predictive model. Developed by Tianqi Chen in 2014, XGBoost has gained prominence for its performance and speed in machine learning competitions and practical applications.</w:t>
       </w:r>
     </w:p>
     <w:p>
@@ -2791,15 +2619,7 @@
           <w:rFonts w:cs="Times New Roman"/>
           <w:szCs w:val="20"/>
         </w:rPr>
-        <w:t xml:space="preserve">The core of XGBoost lies in its ability to perform parallel tree boosting, which significantly speeds up the learning process. Unlike traditional gradient boosting methods, XGBoost incorporates techniques such as regularization and auto-pruning to enhance model performance and prevent overfitting. Regularization helps control the model's complexity, reducing the risk of overfitting, while auto-pruning stops the growth of trees when they no longer contribute to the overall prediction accuracy, ensuring a </w:t>
-      </w:r>
-      <w:r>
-        <w:rPr>
-          <w:rFonts w:cs="Times New Roman"/>
-          <w:szCs w:val="20"/>
-        </w:rPr>
-        <w:lastRenderedPageBreak/>
-        <w:t>compact</w:t>
+        <w:t>The core of XGBoost lies in its ability to perform parallel tree boosting, which significantly speeds up the learning process. Unlike traditional gradient boosting methods, XGBoost incorporates techniques such as regularization and auto-pruning to enhance model performance and prevent overfitting. Regularization helps control the model's complexity, reducing the risk of overfitting, while auto-pruning stops the growth of trees when they no longer contribute to the overall prediction accuracy, ensuring a compact</w:t>
       </w:r>
       <w:r>
         <w:rPr>
@@ -2821,8 +2641,8 @@
           <w:szCs w:val="20"/>
         </w:rPr>
         <w:drawing>
-          <wp:inline distT="0" distB="0" distL="0" distR="0" wp14:anchorId="01AE3251" wp14:editId="149B2F75">
-            <wp:extent cx="3088640" cy="3775363"/>
+          <wp:inline distT="0" distB="0" distL="0" distR="0" wp14:anchorId="01AE3251" wp14:editId="19C6ED61">
+            <wp:extent cx="3088404" cy="3470563"/>
             <wp:effectExtent l="0" t="0" r="0" b="0"/>
             <wp:docPr id="507516534" name="Picture 1"/>
             <wp:cNvGraphicFramePr>
@@ -2844,7 +2664,7 @@
                   <pic:spPr>
                     <a:xfrm>
                       <a:off x="0" y="0"/>
-                      <a:ext cx="3092201" cy="3779716"/>
+                      <a:ext cx="3099702" cy="3483260"/>
                     </a:xfrm>
                     <a:prstGeom prst="rect">
                       <a:avLst/>
@@ -2860,7 +2680,7 @@
     <w:p>
       <w:pPr>
         <w:ind w:firstLine="360"/>
-        <w:jc w:val="both"/>
+        <w:jc w:val="center"/>
         <w:rPr>
           <w:rFonts w:cs="Times New Roman"/>
           <w:color w:val="000000" w:themeColor="text1"/>
@@ -2923,6 +2743,7 @@
           <w:rFonts w:cs="Times New Roman"/>
           <w:szCs w:val="20"/>
         </w:rPr>
+        <w:lastRenderedPageBreak/>
         <w:t>XGBoost is designed with flexibility and portability in mind, supporting integration with various programming languages and platforms, including R, Python, and Julia. Its capability to handle missing values and support for sparse data structures make it adaptable to a wide range of datasets and scenarios.</w:t>
       </w:r>
     </w:p>
@@ -2992,23 +2813,6 @@
       <w:r>
         <w:t xml:space="preserve"> </w:t>
       </w:r>
-    </w:p>
-    <w:p>
-      <w:pPr>
-        <w:spacing w:after="40"/>
-        <w:ind w:firstLine="360"/>
-        <w:jc w:val="both"/>
-      </w:pPr>
-    </w:p>
-    <w:p>
-      <w:pPr>
-        <w:spacing w:after="40"/>
-        <w:ind w:firstLine="360"/>
-        <w:jc w:val="both"/>
-        <w:rPr>
-          <w:szCs w:val="20"/>
-        </w:rPr>
-      </w:pPr>
     </w:p>
     <w:p>
       <w:pPr>
@@ -3089,15 +2893,7 @@
         <w:t>analysing</w:t>
       </w:r>
       <w:r>
-        <w:t xml:space="preserve"> peaks, </w:t>
-      </w:r>
-      <w:proofErr w:type="gramStart"/>
-      <w:r>
-        <w:t>grouping</w:t>
-      </w:r>
-      <w:proofErr w:type="gramEnd"/>
-      <w:r>
-        <w:t xml:space="preserve"> and </w:t>
+        <w:t xml:space="preserve"> peaks, grouping and </w:t>
       </w:r>
       <w:r>
         <w:t>labelling</w:t>
@@ -3150,8 +2946,46 @@
     </w:p>
     <w:p>
       <w:pPr>
-        <w:jc w:val="both"/>
-      </w:pPr>
+        <w:ind w:firstLine="360"/>
+        <w:jc w:val="center"/>
+        <w:rPr>
+          <w:rFonts w:cs="Times New Roman"/>
+          <w:color w:val="000000" w:themeColor="text1"/>
+          <w:szCs w:val="20"/>
+        </w:rPr>
+      </w:pPr>
+      <w:r>
+        <w:rPr>
+          <w:rFonts w:cs="Times New Roman"/>
+          <w:color w:val="000000" w:themeColor="text1"/>
+          <w:szCs w:val="20"/>
+        </w:rPr>
+        <w:t>Fig.</w:t>
+      </w:r>
+      <w:r>
+        <w:rPr>
+          <w:rFonts w:cs="Times New Roman"/>
+          <w:color w:val="000000" w:themeColor="text1"/>
+          <w:szCs w:val="20"/>
+        </w:rPr>
+        <w:t>4</w:t>
+      </w:r>
+      <w:r>
+        <w:rPr>
+          <w:rFonts w:cs="Times New Roman"/>
+          <w:color w:val="000000" w:themeColor="text1"/>
+          <w:szCs w:val="20"/>
+        </w:rPr>
+        <w:t xml:space="preserve">. </w:t>
+      </w:r>
+      <w:r>
+        <w:rPr>
+          <w:rFonts w:cs="Times New Roman"/>
+          <w:color w:val="000000" w:themeColor="text1"/>
+          <w:szCs w:val="20"/>
+        </w:rPr>
+        <w:t>Flowchart of the Model</w:t>
+      </w:r>
     </w:p>
     <w:p>
       <w:pPr>
@@ -3188,15 +3022,7 @@
         <w:t>Data Preprocessing:</w:t>
       </w:r>
       <w:r>
-        <w:t xml:space="preserve"> The </w:t>
-      </w:r>
-      <w:proofErr w:type="spellStart"/>
-      <w:r>
-        <w:t>read_and_prepare_data</w:t>
-      </w:r>
-      <w:proofErr w:type="spellEnd"/>
-      <w:r>
-        <w:t xml:space="preserve"> function reads signal data from a CSV file, focusing on columns with relevant data. This step prepares the raw ultrasonic signals for further analysis.</w:t>
+        <w:t xml:space="preserve"> The read_and_prepare_data function reads signal data from a CSV file, focusing on columns with relevant data. This step prepares the raw ultrasonic signals for further analysis.</w:t>
       </w:r>
     </w:p>
     <w:p>
@@ -3211,15 +3037,7 @@
         <w:t>Signal Windowing:</w:t>
       </w:r>
       <w:r>
-        <w:t xml:space="preserve"> </w:t>
-      </w:r>
-      <w:proofErr w:type="spellStart"/>
-      <w:r>
-        <w:t>apply_window</w:t>
-      </w:r>
-      <w:proofErr w:type="spellEnd"/>
-      <w:r>
-        <w:t xml:space="preserve"> mitigates spectral leakage by applying a Hann window to each signal. This process shapes the data to enhance the accuracy of the frequency analysis, essential for reliable echo detection.</w:t>
+        <w:t xml:space="preserve"> apply_window mitigates spectral leakage by applying a Hann window to each signal. This process shapes the data to enhance the accuracy of the frequency analysis, essential for reliable echo detection.</w:t>
       </w:r>
     </w:p>
     <w:p>
@@ -3234,23 +3052,7 @@
         <w:t>Noise Reduction and Peak Detection:</w:t>
       </w:r>
       <w:r>
-        <w:t xml:space="preserve"> Within </w:t>
-      </w:r>
-      <w:proofErr w:type="spellStart"/>
-      <w:r>
-        <w:t>reduce_noise_and_label</w:t>
-      </w:r>
-      <w:proofErr w:type="spellEnd"/>
-      <w:r>
-        <w:t xml:space="preserve">, each signal is first transformed into the frequency domain using the Fast Fourier Transform (FFT). A Power Spectral Density (PSD) threshold filters out noise. An inverse FFT reconstructs the signal with reduced noise. The Hilbert Transform is then used on the filtered signal to find its envelope, aiding in peak detection with </w:t>
-      </w:r>
-      <w:proofErr w:type="spellStart"/>
-      <w:r>
-        <w:t>find_peaks</w:t>
-      </w:r>
-      <w:proofErr w:type="spellEnd"/>
-      <w:r>
-        <w:t>.</w:t>
+        <w:t xml:space="preserve"> Within reduce_noise_and_label, each signal is first transformed into the frequency domain using the Fast Fourier Transform (FFT). A Power Spectral Density (PSD) threshold filters out noise. An inverse FFT reconstructs the signal with reduced noise. The Hilbert Transform is then used on the filtered signal to find its envelope, aiding in peak detection with find_peaks.</w:t>
       </w:r>
     </w:p>
     <w:p>
@@ -3291,17 +3093,8 @@
         <w:t xml:space="preserve"> </w:t>
       </w:r>
       <w:r>
-        <w:t xml:space="preserve">It operates by first determining the number of possible windows </w:t>
-      </w:r>
-      <w:proofErr w:type="gramStart"/>
-      <w:r>
-        <w:t>in a given</w:t>
-      </w:r>
-      <w:proofErr w:type="gramEnd"/>
-      <w:r>
-        <w:t xml:space="preserve"> signal, which is calculated by dividing the total length of the signal by the width of each window. The function then creates a matrix, </w:t>
-      </w:r>
-      <w:proofErr w:type="spellStart"/>
+        <w:t xml:space="preserve">It operates by first determining the number of possible windows in a given signal, which is calculated by dividing the total length of the signal by the width of each window. The function then creates a matrix, </w:t>
+      </w:r>
       <w:r>
         <w:rPr>
           <w:b/>
@@ -3309,11 +3102,9 @@
         </w:rPr>
         <w:t>y_label</w:t>
       </w:r>
-      <w:proofErr w:type="spellEnd"/>
       <w:r>
         <w:t xml:space="preserve">, to hold binary labels for each signal across all the windows. This matrix has as many rows as there are signals (determined by the length of </w:t>
       </w:r>
-      <w:proofErr w:type="spellStart"/>
       <w:r>
         <w:rPr>
           <w:b/>
@@ -3321,11 +3112,9 @@
         </w:rPr>
         <w:t>peaks_list</w:t>
       </w:r>
-      <w:proofErr w:type="spellEnd"/>
       <w:r>
         <w:t>) and as many columns as there are windows (</w:t>
       </w:r>
-      <w:proofErr w:type="spellStart"/>
       <w:r>
         <w:rPr>
           <w:b/>
@@ -3333,7 +3122,6 @@
         </w:rPr>
         <w:t>n_windows</w:t>
       </w:r>
-      <w:proofErr w:type="spellEnd"/>
       <w:r>
         <w:t>).</w:t>
       </w:r>
@@ -3351,24 +3139,7 @@
         <w:jc w:val="both"/>
       </w:pPr>
       <w:r>
-        <w:lastRenderedPageBreak/>
-        <w:t xml:space="preserve">Once the appropriate window for a peak is identified, the function sets the corresponding element in the label matrix to 1. This indicates that within this </w:t>
-      </w:r>
-      <w:proofErr w:type="gramStart"/>
-      <w:r>
-        <w:t>particular window</w:t>
-      </w:r>
-      <w:proofErr w:type="gramEnd"/>
-      <w:r>
-        <w:t xml:space="preserve"> of the signal, a peak is present. If a window contains no peaks, it remains </w:t>
-      </w:r>
-      <w:proofErr w:type="spellStart"/>
-      <w:r>
-        <w:t>labeled</w:t>
-      </w:r>
-      <w:proofErr w:type="spellEnd"/>
-      <w:r>
-        <w:t xml:space="preserve"> as 0, indicating the absence of a peak.</w:t>
+        <w:t>Once the appropriate window for a peak is identified, the function sets the corresponding element in the label matrix to 1. This indicates that within this particular window of the signal, a peak is present. If a window contains no peaks, it remains labeled as 0, indicating the absence of a peak.</w:t>
       </w:r>
     </w:p>
     <w:p>
@@ -3376,21 +3147,8 @@
         <w:jc w:val="both"/>
       </w:pPr>
       <w:r>
-        <w:t xml:space="preserve">Ultimately, the function returns this label matrix, providing a simple, binary, structured representation of where peaks occur within the set of signals, as delineated by the predefined time windows. This </w:t>
-      </w:r>
-      <w:proofErr w:type="spellStart"/>
-      <w:r>
-        <w:t>labeled</w:t>
-      </w:r>
-      <w:proofErr w:type="spellEnd"/>
-      <w:r>
-        <w:t xml:space="preserve"> data can be particularly useful for further machine learning tasks, such as training a model to recognize patterns associated with these peaks.</w:t>
-      </w:r>
-    </w:p>
-    <w:p>
-      <w:pPr>
-        <w:jc w:val="both"/>
-      </w:pPr>
+        <w:t>Ultimately, the function returns this label matrix, providing a simple, binary, structured representation of where peaks occur within the set of signals, as delineated by the predefined time windows. This labeled data can be particularly useful for further machine learning tasks, such as training a model to recognize patterns associated with these peaks.</w:t>
+      </w:r>
     </w:p>
     <w:p>
       <w:pPr>
@@ -3443,6 +3201,12 @@
         <w:rPr>
           <w:rFonts w:cs="Times New Roman"/>
         </w:rPr>
+        <w:tab/>
+      </w:r>
+      <w:r>
+        <w:rPr>
+          <w:rFonts w:cs="Times New Roman"/>
+        </w:rPr>
         <w:t>This function trains a CNN model, which is particularly suitable for data with spatial structure, such as images or time series data. Here's a step-by-step breakdown:</w:t>
       </w:r>
     </w:p>
@@ -3502,23 +3266,13 @@
           <w:rFonts w:cs="Times New Roman"/>
         </w:rPr>
       </w:pPr>
-      <w:proofErr w:type="gramStart"/>
       <w:r>
         <w:rPr>
           <w:rFonts w:cs="Times New Roman"/>
           <w:b/>
           <w:bCs/>
         </w:rPr>
-        <w:t>Sequential(</w:t>
-      </w:r>
-      <w:proofErr w:type="gramEnd"/>
-      <w:r>
-        <w:rPr>
-          <w:rFonts w:cs="Times New Roman"/>
-          <w:b/>
-          <w:bCs/>
-        </w:rPr>
-        <w:t>)</w:t>
+        <w:t>Sequential()</w:t>
       </w:r>
       <w:r>
         <w:rPr>
@@ -3653,27 +3407,14 @@
           <w:b/>
           <w:bCs/>
         </w:rPr>
+        <w:lastRenderedPageBreak/>
         <w:t>Dense</w:t>
       </w:r>
       <w:r>
         <w:rPr>
           <w:rFonts w:cs="Times New Roman"/>
         </w:rPr>
-        <w:t xml:space="preserve"> layers are fully connected layers, with the last one using </w:t>
-      </w:r>
-      <w:proofErr w:type="spellStart"/>
-      <w:r>
-        <w:rPr>
-          <w:rFonts w:cs="Times New Roman"/>
-        </w:rPr>
-        <w:t>softmax</w:t>
-      </w:r>
-      <w:proofErr w:type="spellEnd"/>
-      <w:r>
-        <w:rPr>
-          <w:rFonts w:cs="Times New Roman"/>
-        </w:rPr>
-        <w:t xml:space="preserve"> activation to output probabilities for the different classes.</w:t>
+        <w:t xml:space="preserve"> layers are fully connected layers, with the last one using softmax activation to output probabilities for the different classes.</w:t>
       </w:r>
     </w:p>
     <w:p>
@@ -3695,21 +3436,7 @@
         <w:rPr>
           <w:rFonts w:cs="Times New Roman"/>
         </w:rPr>
-        <w:t xml:space="preserve">: The model is compiled using the categorical </w:t>
-      </w:r>
-      <w:proofErr w:type="spellStart"/>
-      <w:r>
-        <w:rPr>
-          <w:rFonts w:cs="Times New Roman"/>
-        </w:rPr>
-        <w:t>crossentropy</w:t>
-      </w:r>
-      <w:proofErr w:type="spellEnd"/>
-      <w:r>
-        <w:rPr>
-          <w:rFonts w:cs="Times New Roman"/>
-        </w:rPr>
-        <w:t xml:space="preserve"> loss function and the Adam optimizer.</w:t>
+        <w:t>: The model is compiled using the categorical crossentropy loss function and the Adam optimizer.</w:t>
       </w:r>
     </w:p>
     <w:p>
@@ -3733,7 +3460,6 @@
         </w:rPr>
         <w:t>: The model is trained on the given training data (</w:t>
       </w:r>
-      <w:proofErr w:type="spellStart"/>
       <w:r>
         <w:rPr>
           <w:rFonts w:cs="Times New Roman"/>
@@ -3742,14 +3468,12 @@
         </w:rPr>
         <w:t>xtrain</w:t>
       </w:r>
-      <w:proofErr w:type="spellEnd"/>
       <w:r>
         <w:rPr>
           <w:rFonts w:cs="Times New Roman"/>
         </w:rPr>
         <w:t xml:space="preserve">, </w:t>
       </w:r>
-      <w:proofErr w:type="spellStart"/>
       <w:r>
         <w:rPr>
           <w:rFonts w:cs="Times New Roman"/>
@@ -3758,7 +3482,6 @@
         </w:rPr>
         <w:t>ytrain</w:t>
       </w:r>
-      <w:proofErr w:type="spellEnd"/>
       <w:r>
         <w:rPr>
           <w:rFonts w:cs="Times New Roman"/>
@@ -3837,8 +3560,6 @@
         <w:jc w:val="both"/>
         <w:rPr>
           <w:rFonts w:cs="Times New Roman"/>
-          <w:i/>
-          <w:iCs/>
         </w:rPr>
       </w:pPr>
     </w:p>
@@ -3893,47 +3614,7 @@
         <w:t>Parameter Grid Setup:</w:t>
       </w:r>
       <w:r>
-        <w:t xml:space="preserve"> A grid of hyperparameters is created to search for the best combination. It includes the number of trees in the forest (</w:t>
-      </w:r>
-      <w:proofErr w:type="spellStart"/>
-      <w:r>
-        <w:t>n_estimators</w:t>
-      </w:r>
-      <w:proofErr w:type="spellEnd"/>
-      <w:r>
-        <w:t>), the max number of features considered for splitting a node (`</w:t>
-      </w:r>
-      <w:proofErr w:type="spellStart"/>
-      <w:r>
-        <w:t>max_features</w:t>
-      </w:r>
-      <w:proofErr w:type="spellEnd"/>
-      <w:r>
-        <w:t>), the maximum depth of each tree (</w:t>
-      </w:r>
-      <w:proofErr w:type="spellStart"/>
-      <w:r>
-        <w:t>max_depth</w:t>
-      </w:r>
-      <w:proofErr w:type="spellEnd"/>
-      <w:r>
-        <w:t>), the minimum number of samples required to split a node (</w:t>
-      </w:r>
-      <w:proofErr w:type="spellStart"/>
-      <w:r>
-        <w:t>min_samples_split</w:t>
-      </w:r>
-      <w:proofErr w:type="spellEnd"/>
-      <w:r>
-        <w:t>), and the minimum number of samples required at a leaf node (</w:t>
-      </w:r>
-      <w:proofErr w:type="spellStart"/>
-      <w:r>
-        <w:t>min_samples_leaf</w:t>
-      </w:r>
-      <w:proofErr w:type="spellEnd"/>
-      <w:r>
-        <w:t>), and whether bootstrap samples are used when building trees (bootstrap`).</w:t>
+        <w:t xml:space="preserve"> A grid of hyperparameters is created to search for the best combination. It includes the number of trees in the forest (n_estimators), the max number of features considered for splitting a node (`max_features), the maximum depth of each tree (max_depth), the minimum number of samples required to split a node (min_samples_split), and the minimum number of samples required at a leaf node (min_samples_leaf), and whether bootstrap samples are used when building trees (bootstrap`).</w:t>
       </w:r>
     </w:p>
     <w:p>
@@ -3948,15 +3629,7 @@
         <w:t>Randomized Search:</w:t>
       </w:r>
       <w:r>
-        <w:t xml:space="preserve"> </w:t>
-      </w:r>
-      <w:proofErr w:type="spellStart"/>
-      <w:r>
-        <w:t>RandomizedSearchCV</w:t>
-      </w:r>
-      <w:proofErr w:type="spellEnd"/>
-      <w:r>
-        <w:t xml:space="preserve"> is used for hyperparameter tuning. It explores a given parameter space randomly rather than exhaustively, which can be more efficient. The best parameters are printed out.</w:t>
+        <w:t xml:space="preserve"> RandomizedSearchCV is used for hyperparameter tuning. It explores a given parameter space randomly rather than exhaustively, which can be more efficient. The best parameters are printed out.</w:t>
       </w:r>
     </w:p>
     <w:p>
@@ -4080,8 +3753,6 @@
       <w:r>
         <w:t>: An XGBoost classifier is initialized with specified hyperparameters, such as the objective function (</w:t>
       </w:r>
-      <w:proofErr w:type="spellStart"/>
-      <w:proofErr w:type="gramStart"/>
       <w:r>
         <w:rPr>
           <w:b/>
@@ -4089,8 +3760,6 @@
         </w:rPr>
         <w:t>binary:logistic</w:t>
       </w:r>
-      <w:proofErr w:type="spellEnd"/>
-      <w:proofErr w:type="gramEnd"/>
       <w:r>
         <w:t xml:space="preserve"> for binary classification), number of estimators, maximum depth of trees, learning rate, and subsample ratio.</w:t>
       </w:r>
@@ -4250,11 +3919,7 @@
         <w:t xml:space="preserve"> </w:t>
       </w:r>
       <w:r>
-        <w:t xml:space="preserve">suggesting good performance across all classes while </w:t>
-      </w:r>
-      <w:r>
-        <w:lastRenderedPageBreak/>
-        <w:t>considering the number of instances (support) in each class.</w:t>
+        <w:t>suggesting good performance across all classes while considering the number of instances (support) in each class.</w:t>
       </w:r>
       <w:r>
         <w:t xml:space="preserve"> </w:t>
@@ -4299,6 +3964,68 @@
     </w:p>
     <w:p>
       <w:pPr>
+        <w:ind w:firstLine="360"/>
+        <w:jc w:val="center"/>
+        <w:rPr>
+          <w:rFonts w:cs="Times New Roman"/>
+          <w:color w:val="000000" w:themeColor="text1"/>
+          <w:szCs w:val="20"/>
+        </w:rPr>
+      </w:pPr>
+      <w:r>
+        <w:rPr>
+          <w:rFonts w:cs="Times New Roman"/>
+          <w:color w:val="000000" w:themeColor="text1"/>
+          <w:szCs w:val="20"/>
+        </w:rPr>
+        <w:t>Fig.</w:t>
+      </w:r>
+      <w:r>
+        <w:rPr>
+          <w:rFonts w:cs="Times New Roman"/>
+          <w:color w:val="000000" w:themeColor="text1"/>
+          <w:szCs w:val="20"/>
+        </w:rPr>
+        <w:t>5</w:t>
+      </w:r>
+      <w:r>
+        <w:rPr>
+          <w:rFonts w:cs="Times New Roman"/>
+          <w:color w:val="000000" w:themeColor="text1"/>
+          <w:szCs w:val="20"/>
+        </w:rPr>
+        <w:t xml:space="preserve">. </w:t>
+      </w:r>
+      <w:r>
+        <w:rPr>
+          <w:rFonts w:cs="Times New Roman"/>
+          <w:color w:val="000000" w:themeColor="text1"/>
+          <w:szCs w:val="20"/>
+        </w:rPr>
+        <w:t>Classification report of CNN</w:t>
+      </w:r>
+      <w:r>
+        <w:rPr>
+          <w:rFonts w:cs="Times New Roman"/>
+          <w:color w:val="000000" w:themeColor="text1"/>
+          <w:szCs w:val="20"/>
+        </w:rPr>
+        <w:t xml:space="preserve"> Model</w:t>
+      </w:r>
+    </w:p>
+    <w:p>
+      <w:pPr>
+        <w:ind w:firstLine="360"/>
+        <w:jc w:val="center"/>
+        <w:rPr>
+          <w:rFonts w:cs="Times New Roman"/>
+          <w:color w:val="000000" w:themeColor="text1"/>
+          <w:szCs w:val="20"/>
+        </w:rPr>
+      </w:pPr>
+    </w:p>
+    <w:p>
+      <w:pPr>
         <w:pStyle w:val="Heading2"/>
         <w:numPr>
           <w:ilvl w:val="0"/>
@@ -4330,53 +4057,16 @@
         <w:jc w:val="both"/>
       </w:pPr>
       <w:r>
+        <w:tab/>
+      </w:r>
+      <w:r>
         <w:t>The Random Forest model, after hyperparameter tuning, achieved the best performance with 100 trees</w:t>
       </w:r>
       <w:r>
         <w:t xml:space="preserve"> </w:t>
       </w:r>
       <w:r>
-        <w:t>(</w:t>
-      </w:r>
-      <w:proofErr w:type="spellStart"/>
-      <w:r>
-        <w:t>n_estimators</w:t>
-      </w:r>
-      <w:proofErr w:type="spellEnd"/>
-      <w:r>
-        <w:t>), a minimum of 5 samples required to split an internal node (</w:t>
-      </w:r>
-      <w:proofErr w:type="spellStart"/>
-      <w:r>
-        <w:t>min_samples_split</w:t>
-      </w:r>
-      <w:proofErr w:type="spellEnd"/>
-      <w:r>
-        <w:t>), only 1 sample required at a leaf node (</w:t>
-      </w:r>
-      <w:proofErr w:type="spellStart"/>
-      <w:r>
-        <w:t>min_samples_leaf</w:t>
-      </w:r>
-      <w:proofErr w:type="spellEnd"/>
-      <w:r>
-        <w:t xml:space="preserve">), </w:t>
-      </w:r>
-      <w:proofErr w:type="spellStart"/>
-      <w:r>
-        <w:t>max_features</w:t>
-      </w:r>
-      <w:proofErr w:type="spellEnd"/>
-      <w:r>
-        <w:t xml:space="preserve"> set to use the square root of the number of features, a maximum depth of the trees (</w:t>
-      </w:r>
-      <w:proofErr w:type="spellStart"/>
-      <w:r>
-        <w:t>max_depth</w:t>
-      </w:r>
-      <w:proofErr w:type="spellEnd"/>
-      <w:r>
-        <w:t>) at 30, and without bootstrapping (bootstrap set to False).This model also performs well on the major classes, with slightly lower performance on class 130 compared to the CNN model.</w:t>
+        <w:t>(n_estimators), a minimum of 5 samples required to split an internal node (min_samples_split), only 1 sample required at a leaf node (min_samples_leaf), max_features set to use the square root of the number of features, a maximum depth of the trees (max_depth) at 30, and without bootstrapping (bootstrap set to False).This model also performs well on the major classes, with slightly lower performance on class 130 compared to the CNN model.</w:t>
       </w:r>
       <w:r>
         <w:t xml:space="preserve"> </w:t>
@@ -4394,6 +4084,7 @@
     <w:p>
       <w:pPr>
         <w:spacing w:before="100" w:beforeAutospacing="1" w:after="100" w:afterAutospacing="1"/>
+        <w:jc w:val="center"/>
         <w:rPr>
           <w:rFonts w:eastAsia="Times New Roman" w:cs="Times New Roman"/>
           <w:sz w:val="24"/>
@@ -4409,6 +4100,7 @@
           <w:szCs w:val="24"/>
           <w:lang w:eastAsia="en-IN"/>
         </w:rPr>
+        <w:lastRenderedPageBreak/>
         <w:drawing>
           <wp:inline distT="0" distB="0" distL="0" distR="0" wp14:anchorId="28A84CAA" wp14:editId="69F9A3BC">
             <wp:extent cx="3088640" cy="3060700"/>
@@ -4458,11 +4150,54 @@
           </wp:inline>
         </w:drawing>
       </w:r>
-    </w:p>
-    <w:p>
-      <w:pPr>
-        <w:jc w:val="both"/>
-      </w:pPr>
+      <w:r>
+        <w:rPr>
+          <w:rFonts w:cs="Times New Roman"/>
+          <w:color w:val="000000" w:themeColor="text1"/>
+          <w:szCs w:val="20"/>
+        </w:rPr>
+        <w:t>Fig.</w:t>
+      </w:r>
+      <w:r>
+        <w:rPr>
+          <w:rFonts w:cs="Times New Roman"/>
+          <w:color w:val="000000" w:themeColor="text1"/>
+          <w:szCs w:val="20"/>
+        </w:rPr>
+        <w:t>6</w:t>
+      </w:r>
+      <w:r>
+        <w:rPr>
+          <w:rFonts w:cs="Times New Roman"/>
+          <w:color w:val="000000" w:themeColor="text1"/>
+          <w:szCs w:val="20"/>
+        </w:rPr>
+        <w:t xml:space="preserve">. </w:t>
+      </w:r>
+      <w:r>
+        <w:rPr>
+          <w:rFonts w:cs="Times New Roman"/>
+          <w:color w:val="000000" w:themeColor="text1"/>
+          <w:szCs w:val="20"/>
+        </w:rPr>
+        <w:t xml:space="preserve">Classification report of </w:t>
+      </w:r>
+      <w:r>
+        <w:rPr>
+          <w:rFonts w:cs="Times New Roman"/>
+          <w:color w:val="000000" w:themeColor="text1"/>
+          <w:szCs w:val="20"/>
+        </w:rPr>
+        <w:t>Random Forest</w:t>
+      </w:r>
+      <w:r>
+        <w:rPr>
+          <w:rFonts w:cs="Times New Roman"/>
+          <w:color w:val="000000" w:themeColor="text1"/>
+          <w:szCs w:val="20"/>
+        </w:rPr>
+        <w:t xml:space="preserve"> Model</w:t>
+      </w:r>
     </w:p>
     <w:p>
       <w:pPr>
@@ -4507,15 +4242,7 @@
         <w:tab/>
       </w:r>
       <w:r>
-        <w:t xml:space="preserve">The XGBoost model has precision, recall, and F1-scores </w:t>
-      </w:r>
-      <w:proofErr w:type="gramStart"/>
-      <w:r>
-        <w:t>similar to</w:t>
-      </w:r>
-      <w:proofErr w:type="gramEnd"/>
-      <w:r>
-        <w:t xml:space="preserve"> the Random Forest model for the major classes, with a very slight decrease in recall for class 130.</w:t>
+        <w:t>The XGBoost model has precision, recall, and F1-scores similar to the Random Forest model for the major classes, with a very slight decrease in recall for class 130.</w:t>
       </w:r>
       <w:r>
         <w:t xml:space="preserve"> </w:t>
@@ -4599,6 +4326,66 @@
     </w:p>
     <w:p>
       <w:pPr>
+        <w:jc w:val="center"/>
+        <w:rPr>
+          <w:rFonts w:eastAsia="Times New Roman" w:cs="Times New Roman"/>
+          <w:noProof/>
+          <w:sz w:val="24"/>
+          <w:szCs w:val="24"/>
+          <w:lang w:eastAsia="en-IN"/>
+        </w:rPr>
+      </w:pPr>
+      <w:r>
+        <w:rPr>
+          <w:rFonts w:cs="Times New Roman"/>
+          <w:color w:val="000000" w:themeColor="text1"/>
+          <w:szCs w:val="20"/>
+        </w:rPr>
+        <w:t>Fig.</w:t>
+      </w:r>
+      <w:r>
+        <w:rPr>
+          <w:rFonts w:cs="Times New Roman"/>
+          <w:color w:val="000000" w:themeColor="text1"/>
+          <w:szCs w:val="20"/>
+        </w:rPr>
+        <w:t>7</w:t>
+      </w:r>
+      <w:r>
+        <w:rPr>
+          <w:rFonts w:cs="Times New Roman"/>
+          <w:color w:val="000000" w:themeColor="text1"/>
+          <w:szCs w:val="20"/>
+        </w:rPr>
+        <w:t xml:space="preserve">. </w:t>
+      </w:r>
+      <w:r>
+        <w:rPr>
+          <w:rFonts w:cs="Times New Roman"/>
+          <w:color w:val="000000" w:themeColor="text1"/>
+          <w:szCs w:val="20"/>
+        </w:rPr>
+        <w:t xml:space="preserve">Classification report of </w:t>
+      </w:r>
+      <w:r>
+        <w:rPr>
+          <w:rFonts w:cs="Times New Roman"/>
+          <w:color w:val="000000" w:themeColor="text1"/>
+          <w:szCs w:val="20"/>
+        </w:rPr>
+        <w:t>XGBoost</w:t>
+      </w:r>
+      <w:r>
+        <w:rPr>
+          <w:rFonts w:cs="Times New Roman"/>
+          <w:color w:val="000000" w:themeColor="text1"/>
+          <w:szCs w:val="20"/>
+        </w:rPr>
+        <w:t xml:space="preserve"> Model</w:t>
+      </w:r>
+    </w:p>
+    <w:p>
+      <w:pPr>
         <w:pStyle w:val="Heading1"/>
         <w:spacing w:after="240"/>
         <w:ind w:left="720"/>
@@ -4670,7 +4457,10 @@
         <w:jc w:val="both"/>
       </w:pPr>
       <w:r>
-        <w:t>In conclusion, the comparative analysis of CNN, Random Forest, and XGBoost models on the 1m dataset has provided valuable insights into the strengths and weaknesses of each approach. The CNN model emerged as the top performer, likely due to its ability to harness spatial dependencies within the data—a characteristic that is particularly relevant for signal processing tasks. The Random Forest model also demonstrated commendable accuracy, suggesting that ensemble methods are robust and effective for this class of problems. XGBoost, while slightly trailing, still showed a respectable level of accuracy and remains a competitive option, especially considering its speed and scalability.</w:t>
+        <w:t xml:space="preserve">In conclusion, the comparative analysis of CNN, Random Forest, and XGBoost models on the 1m dataset has provided valuable insights into the strengths and weaknesses of each approach. The CNN model emerged as the top performer, likely due to its ability to harness spatial dependencies within </w:t>
+      </w:r>
+      <w:r>
+        <w:t>the data—a characteristic that is particularly relevant for signal processing tasks. The Random Forest model also demonstrated commendable accuracy, suggesting that ensemble methods are robust and effective for this class of problems. XGBoost, while slightly trailing, still showed a respectable level of accuracy and remains a competitive option, especially considering its speed and scalability.</w:t>
       </w:r>
     </w:p>
     <w:p>
@@ -4736,7 +4526,6 @@
           <w:b/>
           <w:bCs/>
         </w:rPr>
-        <w:lastRenderedPageBreak/>
         <w:t>Feature Engineering</w:t>
       </w:r>
       <w:r>
@@ -4853,7 +4642,11 @@
         <w:jc w:val="both"/>
       </w:pPr>
       <w:r>
-        <w:t>By following these avenues, the future work can not only refine the predictive performance of the models but also expand their practicality and reliability in operational environments. This continuous improvement cycle is essential for developing AI systems that are both high-performing and trustworthy.</w:t>
+        <w:t xml:space="preserve">By following these avenues, the future work can not only refine the predictive performance of the models but also </w:t>
+      </w:r>
+      <w:r>
+        <w:lastRenderedPageBreak/>
+        <w:t>expand their practicality and reliability in operational environments. This continuous improvement cycle is essential for developing AI systems that are both high-performing and trustworthy.</w:t>
       </w:r>
     </w:p>
     <w:sdt>
